--- a/Databases 2 Project 1 Paul.docx
+++ b/Databases 2 Project 1 Paul.docx
@@ -15,14 +15,11 @@
     </w:p>
     <w:p>
       <w:r>
-        <w:rPr>
-          <w:noProof/>
-        </w:rPr>
         <w:drawing>
-          <wp:inline distT="0" distB="0" distL="0" distR="0" wp14:anchorId="2167C4F0" wp14:editId="6DC159AD">
-            <wp:extent cx="5731510" cy="3096260"/>
-            <wp:effectExtent l="0" t="0" r="0" b="2540"/>
-            <wp:docPr id="1914453347" name="Picture 1" descr="A diagram of a diagram&#10;&#10;Description automatically generated"/>
+          <wp:inline distT="0" distB="0" distL="0" distR="0" wp14:anchorId="637494E2" wp14:editId="0A807CB2">
+            <wp:extent cx="4203700" cy="3111500"/>
+            <wp:effectExtent l="0" t="0" r="0" b="0"/>
+            <wp:docPr id="555848401" name="Picture 1" descr="A diagram of a customer relationship&#10;&#10;Description automatically generated"/>
             <wp:cNvGraphicFramePr>
               <a:graphicFrameLocks xmlns:a="http://schemas.openxmlformats.org/drawingml/2006/main" noChangeAspect="1"/>
             </wp:cNvGraphicFramePr>
@@ -30,17 +27,11 @@
               <a:graphicData uri="http://schemas.openxmlformats.org/drawingml/2006/picture">
                 <pic:pic xmlns:pic="http://schemas.openxmlformats.org/drawingml/2006/picture">
                   <pic:nvPicPr>
-                    <pic:cNvPr id="1914453347" name="Picture 1" descr="A diagram of a diagram&#10;&#10;Description automatically generated"/>
+                    <pic:cNvPr id="555848401" name="Picture 1" descr="A diagram of a customer relationship&#10;&#10;Description automatically generated"/>
                     <pic:cNvPicPr/>
                   </pic:nvPicPr>
                   <pic:blipFill>
-                    <a:blip r:embed="rId4">
-                      <a:extLst>
-                        <a:ext uri="{28A0092B-C50C-407E-A947-70E740481C1C}">
-                          <a14:useLocalDpi xmlns:a14="http://schemas.microsoft.com/office/drawing/2010/main" val="0"/>
-                        </a:ext>
-                      </a:extLst>
-                    </a:blip>
+                    <a:blip r:embed="rId4"/>
                     <a:stretch>
                       <a:fillRect/>
                     </a:stretch>
@@ -48,7 +39,7 @@
                   <pic:spPr>
                     <a:xfrm>
                       <a:off x="0" y="0"/>
-                      <a:ext cx="5731510" cy="3096260"/>
+                      <a:ext cx="4203700" cy="3111500"/>
                     </a:xfrm>
                     <a:prstGeom prst="rect">
                       <a:avLst/>
@@ -70,11 +61,14 @@
         <w:rPr>
           <w:noProof/>
         </w:rPr>
+        <w:t xml:space="preserve"> </w:t>
+      </w:r>
+      <w:r>
         <w:drawing>
-          <wp:inline distT="0" distB="0" distL="0" distR="0" wp14:anchorId="486D128B" wp14:editId="3EC9D711">
-            <wp:extent cx="5731510" cy="3524885"/>
-            <wp:effectExtent l="0" t="0" r="0" b="5715"/>
-            <wp:docPr id="1739331644" name="Picture 2" descr="A diagram of a function&#10;&#10;Description automatically generated"/>
+          <wp:inline distT="0" distB="0" distL="0" distR="0" wp14:anchorId="6BB14DC1" wp14:editId="248B541C">
+            <wp:extent cx="5731510" cy="3098800"/>
+            <wp:effectExtent l="0" t="0" r="0" b="0"/>
+            <wp:docPr id="1019045952" name="Picture 1" descr="A diagram of a data flow&#10;&#10;Description automatically generated"/>
             <wp:cNvGraphicFramePr>
               <a:graphicFrameLocks xmlns:a="http://schemas.openxmlformats.org/drawingml/2006/main" noChangeAspect="1"/>
             </wp:cNvGraphicFramePr>
@@ -82,17 +76,11 @@
               <a:graphicData uri="http://schemas.openxmlformats.org/drawingml/2006/picture">
                 <pic:pic xmlns:pic="http://schemas.openxmlformats.org/drawingml/2006/picture">
                   <pic:nvPicPr>
-                    <pic:cNvPr id="1739331644" name="Picture 2" descr="A diagram of a function&#10;&#10;Description automatically generated"/>
+                    <pic:cNvPr id="1019045952" name="Picture 1" descr="A diagram of a data flow&#10;&#10;Description automatically generated"/>
                     <pic:cNvPicPr/>
                   </pic:nvPicPr>
                   <pic:blipFill>
-                    <a:blip r:embed="rId5">
-                      <a:extLst>
-                        <a:ext uri="{28A0092B-C50C-407E-A947-70E740481C1C}">
-                          <a14:useLocalDpi xmlns:a14="http://schemas.microsoft.com/office/drawing/2010/main" val="0"/>
-                        </a:ext>
-                      </a:extLst>
-                    </a:blip>
+                    <a:blip r:embed="rId5"/>
                     <a:stretch>
                       <a:fillRect/>
                     </a:stretch>
@@ -100,7 +88,7 @@
                   <pic:spPr>
                     <a:xfrm>
                       <a:off x="0" y="0"/>
-                      <a:ext cx="5731510" cy="3524885"/>
+                      <a:ext cx="5731510" cy="3098800"/>
                     </a:xfrm>
                     <a:prstGeom prst="rect">
                       <a:avLst/>
@@ -122,23 +110,23 @@
     <w:p/>
     <w:p>
       <w:r>
+        <w:t>Tables:</w:t>
+      </w:r>
+    </w:p>
+    <w:p>
+      <w:proofErr w:type="spellStart"/>
+      <w:r>
+        <w:t>Cust_buyer</w:t>
+      </w:r>
+      <w:proofErr w:type="spellEnd"/>
+      <w:r>
+        <w:t xml:space="preserve"> – Stores data on each customer with emails and names</w:t>
+      </w:r>
+    </w:p>
+    <w:p>
+      <w:proofErr w:type="spellStart"/>
+      <w:r>
         <w:lastRenderedPageBreak/>
-        <w:t>Tables:</w:t>
-      </w:r>
-    </w:p>
-    <w:p>
-      <w:proofErr w:type="spellStart"/>
-      <w:r>
-        <w:t>Cust_buyer</w:t>
-      </w:r>
-      <w:proofErr w:type="spellEnd"/>
-      <w:r>
-        <w:t xml:space="preserve"> – Stores data on each customer with emails and names</w:t>
-      </w:r>
-    </w:p>
-    <w:p>
-      <w:proofErr w:type="spellStart"/>
-      <w:r>
         <w:t>Cust_order</w:t>
       </w:r>
       <w:proofErr w:type="spellEnd"/>
@@ -154,6 +142,16 @@
       <w:proofErr w:type="spellEnd"/>
       <w:r>
         <w:t xml:space="preserve"> – The names and prices of the Custom Pc’s e.g. ‘Gaming Beast’ for 2000</w:t>
+      </w:r>
+    </w:p>
+    <w:p>
+      <w:proofErr w:type="spellStart"/>
+      <w:r>
+        <w:t>Cust_customPC</w:t>
+      </w:r>
+      <w:proofErr w:type="spellEnd"/>
+      <w:r>
+        <w:t xml:space="preserve"> – allows customers to choose specific components to be ordered instead of buying the prebuilt gaming Pc’s</w:t>
       </w:r>
     </w:p>
     <w:p>

--- a/Databases 2 Project 1 Paul.docx
+++ b/Databases 2 Project 1 Paul.docx
@@ -7,6 +7,11 @@
         <w:t>Paul Murnane C21359216</w:t>
       </w:r>
     </w:p>
+    <w:p>
+      <w:r>
+        <w:t>Group: Cust857B Custom Computers</w:t>
+      </w:r>
+    </w:p>
     <w:p/>
     <w:p>
       <w:r>
@@ -15,11 +20,14 @@
     </w:p>
     <w:p>
       <w:r>
+        <w:rPr>
+          <w:noProof/>
+        </w:rPr>
         <w:drawing>
-          <wp:inline distT="0" distB="0" distL="0" distR="0" wp14:anchorId="637494E2" wp14:editId="0A807CB2">
-            <wp:extent cx="4203700" cy="3111500"/>
+          <wp:inline distT="0" distB="0" distL="0" distR="0" wp14:anchorId="6D890414" wp14:editId="60A0D344">
+            <wp:extent cx="5731510" cy="3178175"/>
             <wp:effectExtent l="0" t="0" r="0" b="0"/>
-            <wp:docPr id="555848401" name="Picture 1" descr="A diagram of a customer relationship&#10;&#10;Description automatically generated"/>
+            <wp:docPr id="81096104" name="Picture 2" descr="A diagram of a network&#10;&#10;Description automatically generated"/>
             <wp:cNvGraphicFramePr>
               <a:graphicFrameLocks xmlns:a="http://schemas.openxmlformats.org/drawingml/2006/main" noChangeAspect="1"/>
             </wp:cNvGraphicFramePr>
@@ -27,11 +35,17 @@
               <a:graphicData uri="http://schemas.openxmlformats.org/drawingml/2006/picture">
                 <pic:pic xmlns:pic="http://schemas.openxmlformats.org/drawingml/2006/picture">
                   <pic:nvPicPr>
-                    <pic:cNvPr id="555848401" name="Picture 1" descr="A diagram of a customer relationship&#10;&#10;Description automatically generated"/>
+                    <pic:cNvPr id="81096104" name="Picture 2" descr="A diagram of a network&#10;&#10;Description automatically generated"/>
                     <pic:cNvPicPr/>
                   </pic:nvPicPr>
                   <pic:blipFill>
-                    <a:blip r:embed="rId4"/>
+                    <a:blip r:embed="rId4">
+                      <a:extLst>
+                        <a:ext uri="{28A0092B-C50C-407E-A947-70E740481C1C}">
+                          <a14:useLocalDpi xmlns:a14="http://schemas.microsoft.com/office/drawing/2010/main" val="0"/>
+                        </a:ext>
+                      </a:extLst>
+                    </a:blip>
                     <a:stretch>
                       <a:fillRect/>
                     </a:stretch>
@@ -39,7 +53,7 @@
                   <pic:spPr>
                     <a:xfrm>
                       <a:off x="0" y="0"/>
-                      <a:ext cx="4203700" cy="3111500"/>
+                      <a:ext cx="5731510" cy="3178175"/>
                     </a:xfrm>
                     <a:prstGeom prst="rect">
                       <a:avLst/>
@@ -63,12 +77,17 @@
         </w:rPr>
         <w:t xml:space="preserve"> </w:t>
       </w:r>
-      <w:r>
+    </w:p>
+    <w:p>
+      <w:r>
+        <w:rPr>
+          <w:noProof/>
+        </w:rPr>
         <w:drawing>
-          <wp:inline distT="0" distB="0" distL="0" distR="0" wp14:anchorId="6BB14DC1" wp14:editId="248B541C">
-            <wp:extent cx="5731510" cy="3098800"/>
+          <wp:inline distT="0" distB="0" distL="0" distR="0" wp14:anchorId="7134A77B" wp14:editId="5332E697">
+            <wp:extent cx="5731510" cy="3229610"/>
             <wp:effectExtent l="0" t="0" r="0" b="0"/>
-            <wp:docPr id="1019045952" name="Picture 1" descr="A diagram of a data flow&#10;&#10;Description automatically generated"/>
+            <wp:docPr id="774747663" name="Picture 1" descr="A diagram of a computer&#10;&#10;Description automatically generated"/>
             <wp:cNvGraphicFramePr>
               <a:graphicFrameLocks xmlns:a="http://schemas.openxmlformats.org/drawingml/2006/main" noChangeAspect="1"/>
             </wp:cNvGraphicFramePr>
@@ -76,11 +95,17 @@
               <a:graphicData uri="http://schemas.openxmlformats.org/drawingml/2006/picture">
                 <pic:pic xmlns:pic="http://schemas.openxmlformats.org/drawingml/2006/picture">
                   <pic:nvPicPr>
-                    <pic:cNvPr id="1019045952" name="Picture 1" descr="A diagram of a data flow&#10;&#10;Description automatically generated"/>
+                    <pic:cNvPr id="774747663" name="Picture 1" descr="A diagram of a computer&#10;&#10;Description automatically generated"/>
                     <pic:cNvPicPr/>
                   </pic:nvPicPr>
                   <pic:blipFill>
-                    <a:blip r:embed="rId5"/>
+                    <a:blip r:embed="rId5">
+                      <a:extLst>
+                        <a:ext uri="{28A0092B-C50C-407E-A947-70E740481C1C}">
+                          <a14:useLocalDpi xmlns:a14="http://schemas.microsoft.com/office/drawing/2010/main" val="0"/>
+                        </a:ext>
+                      </a:extLst>
+                    </a:blip>
                     <a:stretch>
                       <a:fillRect/>
                     </a:stretch>
@@ -88,7 +113,7 @@
                   <pic:spPr>
                     <a:xfrm>
                       <a:off x="0" y="0"/>
-                      <a:ext cx="5731510" cy="3098800"/>
+                      <a:ext cx="5731510" cy="3229610"/>
                     </a:xfrm>
                     <a:prstGeom prst="rect">
                       <a:avLst/>
@@ -104,102 +129,204 @@
     <w:p/>
     <w:p/>
     <w:p/>
+    <w:p>
+      <w:r>
+        <w:t>Tables:</w:t>
+      </w:r>
+    </w:p>
+    <w:p>
+      <w:proofErr w:type="spellStart"/>
+      <w:r>
+        <w:t>Cust_buyer</w:t>
+      </w:r>
+      <w:proofErr w:type="spellEnd"/>
+      <w:r>
+        <w:t xml:space="preserve"> – Stores data on each customer with emails and names</w:t>
+      </w:r>
+    </w:p>
+    <w:p>
+      <w:proofErr w:type="spellStart"/>
+      <w:r>
+        <w:t>Cust_order</w:t>
+      </w:r>
+      <w:proofErr w:type="spellEnd"/>
+      <w:r>
+        <w:t xml:space="preserve"> – stores data on what PC a customer orders, you can be a customer without ordering a PC, so if you haven’t ordered it yet you can still be on the customer table</w:t>
+      </w:r>
+    </w:p>
+    <w:p>
+      <w:proofErr w:type="spellStart"/>
+      <w:r>
+        <w:lastRenderedPageBreak/>
+        <w:t>Cust_pc</w:t>
+      </w:r>
+      <w:proofErr w:type="spellEnd"/>
+      <w:r>
+        <w:t xml:space="preserve"> – The names and prices of the Custom Pc’s e.g. ‘Gaming Beast’ for 2000</w:t>
+      </w:r>
+    </w:p>
+    <w:p>
+      <w:proofErr w:type="spellStart"/>
+      <w:r>
+        <w:t>Cust_customPC</w:t>
+      </w:r>
+      <w:proofErr w:type="spellEnd"/>
+      <w:r>
+        <w:t xml:space="preserve"> – allows customers to choose specific components to be ordered instead of buying the prebuilt gaming Pc’s</w:t>
+      </w:r>
+    </w:p>
+    <w:p>
+      <w:proofErr w:type="spellStart"/>
+      <w:r>
+        <w:t>Cust_specs</w:t>
+      </w:r>
+      <w:proofErr w:type="spellEnd"/>
+      <w:r>
+        <w:t xml:space="preserve"> – The specific components used in each custom PC</w:t>
+      </w:r>
+    </w:p>
+    <w:p>
+      <w:proofErr w:type="spellStart"/>
+      <w:r>
+        <w:t>Cust_components</w:t>
+      </w:r>
+      <w:proofErr w:type="spellEnd"/>
+      <w:r>
+        <w:t xml:space="preserve"> – the list of all components and their associated stock level</w:t>
+      </w:r>
+    </w:p>
+    <w:p>
+      <w:proofErr w:type="spellStart"/>
+      <w:r>
+        <w:t>Cust_supplycomponents</w:t>
+      </w:r>
+      <w:proofErr w:type="spellEnd"/>
+      <w:r>
+        <w:t xml:space="preserve"> – the component id, who supplied it and when</w:t>
+      </w:r>
+    </w:p>
+    <w:p>
+      <w:proofErr w:type="spellStart"/>
+      <w:r>
+        <w:t>Cust_supplierdetails</w:t>
+      </w:r>
+      <w:proofErr w:type="spellEnd"/>
+      <w:r>
+        <w:t xml:space="preserve"> – all the information about the suppliers to the custom pc company</w:t>
+      </w:r>
+    </w:p>
     <w:p/>
     <w:p/>
     <w:p/>
+    <w:p>
+      <w:r>
+        <w:t xml:space="preserve">The role I chose for this project was the supplier acquisition role, where I can access the </w:t>
+      </w:r>
+      <w:proofErr w:type="spellStart"/>
+      <w:r>
+        <w:t>supplierdetails</w:t>
+      </w:r>
+      <w:proofErr w:type="spellEnd"/>
+      <w:r>
+        <w:t xml:space="preserve">, </w:t>
+      </w:r>
+      <w:proofErr w:type="spellStart"/>
+      <w:r>
+        <w:t>supplycomponents</w:t>
+      </w:r>
+      <w:proofErr w:type="spellEnd"/>
+      <w:r>
+        <w:t xml:space="preserve"> and components tables as seen above. As my role I can add in new suppliers and the components that they supply to our business.</w:t>
+      </w:r>
+    </w:p>
     <w:p/>
     <w:p>
-      <w:r>
-        <w:t>Tables:</w:t>
-      </w:r>
-    </w:p>
-    <w:p>
-      <w:proofErr w:type="spellStart"/>
-      <w:r>
-        <w:t>Cust_buyer</w:t>
-      </w:r>
-      <w:proofErr w:type="spellEnd"/>
-      <w:r>
-        <w:t xml:space="preserve"> – Stores data on each customer with emails and names</w:t>
-      </w:r>
-    </w:p>
-    <w:p>
-      <w:proofErr w:type="spellStart"/>
-      <w:r>
-        <w:lastRenderedPageBreak/>
-        <w:t>Cust_order</w:t>
-      </w:r>
-      <w:proofErr w:type="spellEnd"/>
-      <w:r>
-        <w:t xml:space="preserve"> – stores data on what PC a customer orders, you can be a customer without ordering a PC, so if you haven’t ordered it yet you can still be on the customer table</w:t>
-      </w:r>
-    </w:p>
-    <w:p>
-      <w:proofErr w:type="spellStart"/>
-      <w:r>
-        <w:t>Cust_pc</w:t>
-      </w:r>
-      <w:proofErr w:type="spellEnd"/>
-      <w:r>
-        <w:t xml:space="preserve"> – The names and prices of the Custom Pc’s e.g. ‘Gaming Beast’ for 2000</w:t>
-      </w:r>
-    </w:p>
-    <w:p>
-      <w:proofErr w:type="spellStart"/>
-      <w:r>
-        <w:t>Cust_customPC</w:t>
-      </w:r>
-      <w:proofErr w:type="spellEnd"/>
-      <w:r>
-        <w:t xml:space="preserve"> – allows customers to choose specific components to be ordered instead of buying the prebuilt gaming Pc’s</w:t>
-      </w:r>
-    </w:p>
-    <w:p>
-      <w:proofErr w:type="spellStart"/>
-      <w:r>
-        <w:t>Cust_specs</w:t>
-      </w:r>
-      <w:proofErr w:type="spellEnd"/>
-      <w:r>
-        <w:t xml:space="preserve"> – The specific components used in each custom PC</w:t>
-      </w:r>
-    </w:p>
-    <w:p>
-      <w:proofErr w:type="spellStart"/>
-      <w:r>
-        <w:t>Cust_components</w:t>
-      </w:r>
-      <w:proofErr w:type="spellEnd"/>
-      <w:r>
-        <w:t xml:space="preserve"> – the list of all components and their associated stock level</w:t>
-      </w:r>
-    </w:p>
-    <w:p>
-      <w:proofErr w:type="spellStart"/>
-      <w:r>
-        <w:t>Cust_supplycomponents</w:t>
-      </w:r>
-      <w:proofErr w:type="spellEnd"/>
-      <w:r>
-        <w:t xml:space="preserve"> – the component id, who supplied it and when</w:t>
-      </w:r>
-    </w:p>
-    <w:p>
-      <w:proofErr w:type="spellStart"/>
-      <w:r>
-        <w:t>Cust_supplierdetails</w:t>
-      </w:r>
-      <w:proofErr w:type="spellEnd"/>
-      <w:r>
-        <w:t xml:space="preserve"> – all the information about the suppliers to the custom pc company</w:t>
+      <w:proofErr w:type="spellStart"/>
+      <w:r>
+        <w:t>Priveleges</w:t>
+      </w:r>
+      <w:proofErr w:type="spellEnd"/>
+      <w:r>
+        <w:t xml:space="preserve">: </w:t>
+      </w:r>
+    </w:p>
+    <w:p>
+      <w:r>
+        <w:t xml:space="preserve">Insert, select -&gt; </w:t>
+      </w:r>
+      <w:proofErr w:type="spellStart"/>
+      <w:r>
+        <w:t>cust_supplierdetails</w:t>
+      </w:r>
+      <w:proofErr w:type="spellEnd"/>
+      <w:r>
+        <w:t xml:space="preserve"> (If adding in a new supplier to the business)</w:t>
+      </w:r>
+    </w:p>
+    <w:p>
+      <w:r>
+        <w:t xml:space="preserve">Insert, select -&gt; </w:t>
+      </w:r>
+      <w:proofErr w:type="spellStart"/>
+      <w:r>
+        <w:t>cust_supplycomponents</w:t>
+      </w:r>
+      <w:proofErr w:type="spellEnd"/>
+      <w:r>
+        <w:t xml:space="preserve"> (To take inventory of who supplied stock and when)</w:t>
+      </w:r>
+    </w:p>
+    <w:p>
+      <w:r>
+        <w:t xml:space="preserve">Insert, select -&gt; </w:t>
+      </w:r>
+      <w:proofErr w:type="spellStart"/>
+      <w:r>
+        <w:t>cust_components</w:t>
+      </w:r>
+      <w:proofErr w:type="spellEnd"/>
+      <w:r>
+        <w:t xml:space="preserve"> (If new stock comes in, be able to add it to the component table)</w:t>
       </w:r>
     </w:p>
     <w:p/>
+    <w:p>
+      <w:r>
+        <w:t xml:space="preserve">Execute -&gt; </w:t>
+      </w:r>
+      <w:proofErr w:type="spellStart"/>
+      <w:r>
+        <w:t>addsupplierdetails</w:t>
+      </w:r>
+      <w:proofErr w:type="spellEnd"/>
+      <w:r>
+        <w:t xml:space="preserve"> function</w:t>
+      </w:r>
+      <w:r>
+        <w:t xml:space="preserve"> (To add in a new supplier quickly and easily)</w:t>
+      </w:r>
+    </w:p>
     <w:p/>
+    <w:p>
+      <w:r>
+        <w:t xml:space="preserve">Update, insert, select -&gt; </w:t>
+      </w:r>
+      <w:proofErr w:type="spellStart"/>
+      <w:r>
+        <w:t>supplier_log</w:t>
+      </w:r>
+      <w:proofErr w:type="spellEnd"/>
+      <w:r>
+        <w:t xml:space="preserve"> table</w:t>
+      </w:r>
+      <w:r>
+        <w:t xml:space="preserve"> (To allow the trigger to run properly for logging the input of suppliers)</w:t>
+      </w:r>
+    </w:p>
     <w:p/>
     <w:p>
       <w:r>
-        <w:t xml:space="preserve">The role I chose for this project was the supplier acquisition role, where I can access the </w:t>
+        <w:t xml:space="preserve">To create the transaction/function of adding </w:t>
       </w:r>
       <w:proofErr w:type="spellStart"/>
       <w:r>
@@ -207,88 +334,31 @@
       </w:r>
       <w:proofErr w:type="spellEnd"/>
       <w:r>
-        <w:t xml:space="preserve">, </w:t>
-      </w:r>
-      <w:proofErr w:type="spellStart"/>
-      <w:r>
-        <w:t>supplycomponents</w:t>
-      </w:r>
-      <w:proofErr w:type="spellEnd"/>
-      <w:r>
-        <w:t xml:space="preserve"> and components tables as seen above. As my role I can add in new suppliers and the components that they supply to our business.</w:t>
-      </w:r>
-    </w:p>
-    <w:p/>
-    <w:p>
-      <w:proofErr w:type="spellStart"/>
-      <w:r>
-        <w:t>Priveleges</w:t>
-      </w:r>
-      <w:proofErr w:type="spellEnd"/>
-      <w:r>
-        <w:t xml:space="preserve">: </w:t>
-      </w:r>
-    </w:p>
-    <w:p>
-      <w:r>
-        <w:t xml:space="preserve">Insert, select -&gt; </w:t>
-      </w:r>
-      <w:proofErr w:type="spellStart"/>
-      <w:r>
-        <w:t>cust_supplierdetails</w:t>
-      </w:r>
-      <w:proofErr w:type="spellEnd"/>
-      <w:r>
-        <w:t xml:space="preserve"> (If adding in a new supplier to the business)</w:t>
-      </w:r>
-    </w:p>
-    <w:p>
-      <w:r>
-        <w:t xml:space="preserve">Insert, select -&gt; </w:t>
-      </w:r>
-      <w:proofErr w:type="spellStart"/>
-      <w:r>
-        <w:t>cust_supplycomponents</w:t>
-      </w:r>
-      <w:proofErr w:type="spellEnd"/>
-      <w:r>
-        <w:t xml:space="preserve"> (To take inventory of who supplied stock and when)</w:t>
-      </w:r>
-    </w:p>
-    <w:p>
-      <w:r>
-        <w:t xml:space="preserve">Insert, select -&gt; </w:t>
-      </w:r>
-      <w:proofErr w:type="spellStart"/>
-      <w:r>
-        <w:t>cust_components</w:t>
-      </w:r>
-      <w:proofErr w:type="spellEnd"/>
-      <w:r>
-        <w:t xml:space="preserve"> (If new stock comes in, be able to add it to the component table)</w:t>
-      </w:r>
-    </w:p>
-    <w:p/>
-    <w:p>
-      <w:r>
-        <w:t xml:space="preserve">Execute -&gt; </w:t>
-      </w:r>
-      <w:proofErr w:type="spellStart"/>
-      <w:r>
-        <w:t>addsupplierdetails</w:t>
-      </w:r>
-      <w:proofErr w:type="spellEnd"/>
-      <w:r>
-        <w:t xml:space="preserve"> function</w:t>
-      </w:r>
-      <w:r>
-        <w:t xml:space="preserve"> (To add in a new supplier quickly and easily)</w:t>
-      </w:r>
-    </w:p>
-    <w:p/>
-    <w:p>
-      <w:r>
-        <w:t xml:space="preserve">Update, insert, select -&gt; </w:t>
+        <w:t xml:space="preserve"> my thought process was to get in all the parameters we need, and to check if the phone numbers for each added supplier are different to </w:t>
+      </w:r>
+      <w:proofErr w:type="spellStart"/>
+      <w:r>
+        <w:t>eachother</w:t>
+      </w:r>
+      <w:proofErr w:type="spellEnd"/>
+      <w:r>
+        <w:t xml:space="preserve">, otherwise they </w:t>
+      </w:r>
+      <w:proofErr w:type="spellStart"/>
+      <w:r>
+        <w:t>cant</w:t>
+      </w:r>
+      <w:proofErr w:type="spellEnd"/>
+      <w:r>
+        <w:t xml:space="preserve"> be added to the table. The trigger checks for inserts on the </w:t>
+      </w:r>
+      <w:proofErr w:type="spellStart"/>
+      <w:r>
+        <w:t>supplierdetails</w:t>
+      </w:r>
+      <w:proofErr w:type="spellEnd"/>
+      <w:r>
+        <w:t xml:space="preserve"> table and logs who did it and when into the </w:t>
       </w:r>
       <w:proofErr w:type="spellStart"/>
       <w:r>
@@ -296,10 +366,7 @@
       </w:r>
       <w:proofErr w:type="spellEnd"/>
       <w:r>
-        <w:t xml:space="preserve"> table</w:t>
-      </w:r>
-      <w:r>
-        <w:t xml:space="preserve"> (To allow the trigger to run properly for logging the input of suppliers)</w:t>
+        <w:t xml:space="preserve"> table.</w:t>
       </w:r>
     </w:p>
     <w:sectPr>
